--- a/Leaflet/iConnector for Leaflet help.docx
+++ b/Leaflet/iConnector for Leaflet help.docx
@@ -126,7 +126,14 @@
           <w:rFonts w:ascii="微软雅黑" w:eastAsia="微软雅黑" w:hAnsi="微软雅黑" w:hint="eastAsia"/>
           <w:szCs w:val="21"/>
         </w:rPr>
-        <w:t xml:space="preserve"> 6R(2012) for JavaScript 和</w:t>
+        <w:t xml:space="preserve"> </w:t>
+      </w:r>
+      <w:r>
+        <w:rPr>
+          <w:rFonts w:ascii="微软雅黑" w:eastAsia="微软雅黑" w:hAnsi="微软雅黑" w:hint="eastAsia"/>
+          <w:szCs w:val="21"/>
+        </w:rPr>
+        <w:t xml:space="preserve"> for JavaScript 和</w:t>
       </w:r>
       <w:r>
         <w:rPr>
@@ -189,7 +196,16 @@
           <w:rFonts w:ascii="微软雅黑" w:eastAsia="微软雅黑" w:hAnsi="微软雅黑" w:hint="eastAsia"/>
           <w:szCs w:val="21"/>
         </w:rPr>
-        <w:t>面对的是以</w:t>
+        <w:t>面对的</w:t>
+      </w:r>
+      <w:bookmarkStart w:id="0" w:name="_GoBack"/>
+      <w:bookmarkEnd w:id="0"/>
+      <w:r>
+        <w:rPr>
+          <w:rFonts w:ascii="微软雅黑" w:eastAsia="微软雅黑" w:hAnsi="微软雅黑" w:hint="eastAsia"/>
+          <w:szCs w:val="21"/>
+        </w:rPr>
+        <w:t>是以</w:t>
       </w:r>
       <w:r>
         <w:rPr>
@@ -798,7 +814,14 @@
           <w:rFonts w:ascii="微软雅黑" w:eastAsia="微软雅黑" w:hAnsi="微软雅黑"/>
           <w:szCs w:val="21"/>
         </w:rPr>
-        <w:t xml:space="preserve"> Java 6R(2012)</w:t>
+        <w:t xml:space="preserve"> Java</w:t>
+      </w:r>
+      <w:r>
+        <w:rPr>
+          <w:rFonts w:ascii="微软雅黑" w:eastAsia="微软雅黑" w:hAnsi="微软雅黑"/>
+          <w:szCs w:val="21"/>
+        </w:rPr>
+        <w:t xml:space="preserve"> </w:t>
       </w:r>
       <w:r>
         <w:rPr>
@@ -932,7 +955,14 @@
           <w:rFonts w:ascii="微软雅黑" w:eastAsia="微软雅黑" w:hAnsi="微软雅黑"/>
           <w:szCs w:val="21"/>
         </w:rPr>
-        <w:t xml:space="preserve"> Java 6R(2012)</w:t>
+        <w:t xml:space="preserve"> Java</w:t>
+      </w:r>
+      <w:r>
+        <w:rPr>
+          <w:rFonts w:ascii="微软雅黑" w:eastAsia="微软雅黑" w:hAnsi="微软雅黑"/>
+          <w:szCs w:val="21"/>
+        </w:rPr>
+        <w:t xml:space="preserve"> </w:t>
       </w:r>
       <w:r>
         <w:rPr>
@@ -1026,7 +1056,14 @@
           <w:rFonts w:ascii="微软雅黑" w:eastAsia="微软雅黑" w:hAnsi="微软雅黑" w:hint="eastAsia"/>
           <w:szCs w:val="21"/>
         </w:rPr>
-        <w:t xml:space="preserve"> 6R(2012) for JavaScript的产品包，详细信息可以在你本地</w:t>
+        <w:t xml:space="preserve"> </w:t>
+      </w:r>
+      <w:r>
+        <w:rPr>
+          <w:rFonts w:ascii="微软雅黑" w:eastAsia="微软雅黑" w:hAnsi="微软雅黑" w:hint="eastAsia"/>
+          <w:szCs w:val="21"/>
+        </w:rPr>
+        <w:t xml:space="preserve"> for JavaScript的产品包，详细信息可以在你本地</w:t>
       </w:r>
       <w:r>
         <w:fldChar w:fldCharType="begin"/>
@@ -1558,7 +1595,6 @@
           <w:color w:val="000000" w:themeColor="text1"/>
           <w:szCs w:val="21"/>
         </w:rPr>
-        <w:lastRenderedPageBreak/>
         <w:t>Leaflet</w:t>
       </w:r>
       <w:r>
@@ -1626,6 +1662,7 @@
           <w:rFonts w:ascii="微软雅黑" w:eastAsia="微软雅黑" w:hAnsi="微软雅黑" w:hint="eastAsia"/>
           <w:szCs w:val="21"/>
         </w:rPr>
+        <w:lastRenderedPageBreak/>
         <w:t>添加核心的脚本：</w:t>
       </w:r>
     </w:p>
@@ -2122,7 +2159,6 @@
         <w:rPr>
           <w:noProof/>
         </w:rPr>
-        <w:lastRenderedPageBreak/>
         <w:drawing>
           <wp:inline distT="0" distB="0" distL="0" distR="0" wp14:anchorId="47322EE3" wp14:editId="34A303AE">
             <wp:extent cx="5274310" cy="3425249"/>
@@ -2175,6 +2211,7 @@
           <w:color w:val="00B050"/>
           <w:szCs w:val="21"/>
         </w:rPr>
+        <w:lastRenderedPageBreak/>
         <w:tab/>
       </w:r>
       <w:r>
@@ -2278,7 +2315,6 @@
           <w:sz w:val="44"/>
           <w:szCs w:val="44"/>
         </w:rPr>
-        <w:lastRenderedPageBreak/>
         <w:t>3</w:t>
       </w:r>
       <w:r>
@@ -2639,6 +2675,7 @@
           <w:rFonts w:ascii="微软雅黑" w:eastAsia="微软雅黑" w:hAnsi="微软雅黑"/>
           <w:szCs w:val="21"/>
         </w:rPr>
+        <w:lastRenderedPageBreak/>
         <w:t>layersID</w:t>
       </w:r>
       <w:proofErr w:type="spellEnd"/>
@@ -3014,7 +3051,6 @@
           <w:kern w:val="0"/>
           <w:szCs w:val="21"/>
         </w:rPr>
-        <w:lastRenderedPageBreak/>
         <w:t>(</w:t>
       </w:r>
       <w:proofErr w:type="spellStart"/>
@@ -3382,6 +3418,7 @@
           <w:kern w:val="0"/>
           <w:szCs w:val="21"/>
         </w:rPr>
+        <w:lastRenderedPageBreak/>
         <w:t>new</w:t>
       </w:r>
       <w:proofErr w:type="gramEnd"/>
@@ -3938,7 +3975,6 @@
           <w:kern w:val="0"/>
           <w:szCs w:val="21"/>
         </w:rPr>
-        <w:lastRenderedPageBreak/>
         <w:t>];</w:t>
       </w:r>
     </w:p>
@@ -4284,6 +4320,7 @@
           <w:kern w:val="0"/>
           <w:szCs w:val="21"/>
         </w:rPr>
+        <w:lastRenderedPageBreak/>
         <w:t>var</w:t>
       </w:r>
       <w:proofErr w:type="spellEnd"/>
@@ -4789,7 +4826,6 @@
         <w:rPr>
           <w:rFonts w:hint="eastAsia"/>
         </w:rPr>
-        <w:lastRenderedPageBreak/>
         <w:t>3.</w:t>
       </w:r>
       <w:r>
@@ -5256,6 +5292,7 @@
           <w:kern w:val="0"/>
           <w:szCs w:val="21"/>
         </w:rPr>
+        <w:lastRenderedPageBreak/>
         <w:t>new</w:t>
       </w:r>
       <w:proofErr w:type="gramEnd"/>
@@ -5830,7 +5867,6 @@
           <w:kern w:val="0"/>
           <w:szCs w:val="21"/>
         </w:rPr>
-        <w:lastRenderedPageBreak/>
         <w:tab/>
         <w:t>第二个参数</w:t>
       </w:r>
@@ -6075,16 +6111,7 @@
           <w:rFonts w:ascii="微软雅黑" w:eastAsia="微软雅黑" w:hAnsi="微软雅黑" w:hint="eastAsia"/>
           <w:szCs w:val="21"/>
         </w:rPr>
-        <w:t>方法，内部每次转换前会调用此方法，将待转换的经度坐标和纬度坐标传进来，通过用户的方式实</w:t>
-      </w:r>
-      <w:bookmarkStart w:id="0" w:name="_GoBack"/>
-      <w:bookmarkEnd w:id="0"/>
-      <w:r>
-        <w:rPr>
-          <w:rFonts w:ascii="微软雅黑" w:eastAsia="微软雅黑" w:hAnsi="微软雅黑" w:hint="eastAsia"/>
-          <w:szCs w:val="21"/>
-        </w:rPr>
-        <w:t>现纠偏后</w:t>
+        <w:t>方法，内部每次转换前会调用此方法，将待转换的经度坐标和纬度坐标传进来，通过用户的方式实现纠偏后</w:t>
       </w:r>
       <w:r>
         <w:rPr>
@@ -6107,6 +6134,7 @@
           <w:rFonts w:ascii="微软雅黑" w:eastAsia="微软雅黑" w:hAnsi="微软雅黑" w:hint="eastAsia"/>
           <w:szCs w:val="21"/>
         </w:rPr>
+        <w:lastRenderedPageBreak/>
         <w:t>第一个参数</w:t>
       </w:r>
       <w:proofErr w:type="spellStart"/>

--- a/Leaflet/iConnector for Leaflet help.docx
+++ b/Leaflet/iConnector for Leaflet help.docx
@@ -196,16 +196,7 @@
           <w:rFonts w:ascii="微软雅黑" w:eastAsia="微软雅黑" w:hAnsi="微软雅黑" w:hint="eastAsia"/>
           <w:szCs w:val="21"/>
         </w:rPr>
-        <w:t>面对的</w:t>
-      </w:r>
-      <w:bookmarkStart w:id="0" w:name="_GoBack"/>
-      <w:bookmarkEnd w:id="0"/>
-      <w:r>
-        <w:rPr>
-          <w:rFonts w:ascii="微软雅黑" w:eastAsia="微软雅黑" w:hAnsi="微软雅黑" w:hint="eastAsia"/>
-          <w:szCs w:val="21"/>
-        </w:rPr>
-        <w:t>是以</w:t>
+        <w:t>面对的是以</w:t>
       </w:r>
       <w:r>
         <w:rPr>
@@ -1611,6 +1602,14 @@
           <w:color w:val="000000" w:themeColor="text1"/>
           <w:szCs w:val="21"/>
         </w:rPr>
+        <w:t>、4326等</w:t>
+      </w:r>
+      <w:r>
+        <w:rPr>
+          <w:rFonts w:ascii="微软雅黑" w:eastAsia="微软雅黑" w:hAnsi="微软雅黑" w:hint="eastAsia"/>
+          <w:color w:val="000000" w:themeColor="text1"/>
+          <w:szCs w:val="21"/>
+        </w:rPr>
         <w:t>投影</w:t>
       </w:r>
       <w:r>
@@ -1619,7 +1618,7 @@
           <w:color w:val="000000" w:themeColor="text1"/>
           <w:szCs w:val="21"/>
         </w:rPr>
-        <w:t>，所以我们</w:t>
+        <w:t>，</w:t>
       </w:r>
       <w:r>
         <w:rPr>
@@ -1627,6 +1626,14 @@
           <w:color w:val="000000" w:themeColor="text1"/>
           <w:szCs w:val="21"/>
         </w:rPr>
+        <w:t>我们</w:t>
+      </w:r>
+      <w:r>
+        <w:rPr>
+          <w:rFonts w:ascii="微软雅黑" w:eastAsia="微软雅黑" w:hAnsi="微软雅黑" w:hint="eastAsia"/>
+          <w:color w:val="000000" w:themeColor="text1"/>
+          <w:szCs w:val="21"/>
+        </w:rPr>
         <w:t>叠加</w:t>
       </w:r>
       <w:proofErr w:type="gramStart"/>
@@ -1636,7 +1643,15 @@
           <w:color w:val="000000" w:themeColor="text1"/>
           <w:szCs w:val="21"/>
         </w:rPr>
-        <w:t>的图层都</w:t>
+        <w:t>的图层</w:t>
+      </w:r>
+      <w:r>
+        <w:rPr>
+          <w:rFonts w:ascii="微软雅黑" w:eastAsia="微软雅黑" w:hAnsi="微软雅黑" w:hint="eastAsia"/>
+          <w:color w:val="000000" w:themeColor="text1"/>
+          <w:szCs w:val="21"/>
+        </w:rPr>
+        <w:t>可以</w:t>
       </w:r>
       <w:proofErr w:type="gramEnd"/>
       <w:r>
@@ -1645,7 +1660,24 @@
           <w:color w:val="000000" w:themeColor="text1"/>
           <w:szCs w:val="21"/>
         </w:rPr>
-        <w:t>必须是900913的</w:t>
+        <w:t>是900913和4326两种，</w:t>
+      </w:r>
+      <w:r>
+        <w:rPr>
+          <w:rFonts w:ascii="微软雅黑" w:eastAsia="微软雅黑" w:hAnsi="微软雅黑" w:hint="eastAsia"/>
+          <w:color w:val="000000" w:themeColor="text1"/>
+          <w:szCs w:val="21"/>
+        </w:rPr>
+        <w:lastRenderedPageBreak/>
+        <w:t>这里范例使用</w:t>
+      </w:r>
+      <w:r>
+        <w:rPr>
+          <w:rFonts w:ascii="微软雅黑" w:eastAsia="微软雅黑" w:hAnsi="微软雅黑" w:hint="eastAsia"/>
+          <w:color w:val="000000" w:themeColor="text1"/>
+          <w:szCs w:val="21"/>
+        </w:rPr>
+        <w:t>900913的</w:t>
       </w:r>
     </w:p>
     <w:p>
@@ -1662,7 +1694,6 @@
           <w:rFonts w:ascii="微软雅黑" w:eastAsia="微软雅黑" w:hAnsi="微软雅黑" w:hint="eastAsia"/>
           <w:szCs w:val="21"/>
         </w:rPr>
-        <w:lastRenderedPageBreak/>
         <w:t>添加核心的脚本：</w:t>
       </w:r>
     </w:p>
@@ -2159,6 +2190,7 @@
         <w:rPr>
           <w:noProof/>
         </w:rPr>
+        <w:lastRenderedPageBreak/>
         <w:drawing>
           <wp:inline distT="0" distB="0" distL="0" distR="0" wp14:anchorId="47322EE3" wp14:editId="34A303AE">
             <wp:extent cx="5274310" cy="3425249"/>
@@ -2211,7 +2243,6 @@
           <w:color w:val="00B050"/>
           <w:szCs w:val="21"/>
         </w:rPr>
-        <w:lastRenderedPageBreak/>
         <w:tab/>
       </w:r>
       <w:r>
@@ -2315,6 +2346,7 @@
           <w:sz w:val="44"/>
           <w:szCs w:val="44"/>
         </w:rPr>
+        <w:lastRenderedPageBreak/>
         <w:t>3</w:t>
       </w:r>
       <w:r>
@@ -2517,29 +2549,34 @@
         </w:rPr>
         <w:t>此地图</w:t>
       </w:r>
+      <w:r>
+        <w:rPr>
+          <w:rFonts w:ascii="微软雅黑" w:eastAsia="微软雅黑" w:hAnsi="微软雅黑" w:hint="eastAsia"/>
+          <w:szCs w:val="21"/>
+        </w:rPr>
+        <w:t>现支持</w:t>
+      </w:r>
       <w:proofErr w:type="gramEnd"/>
       <w:r>
         <w:rPr>
           <w:rFonts w:ascii="微软雅黑" w:eastAsia="微软雅黑" w:hAnsi="微软雅黑" w:hint="eastAsia"/>
           <w:szCs w:val="21"/>
         </w:rPr>
-        <w:t>只能为</w:t>
-      </w:r>
-      <w:proofErr w:type="gramStart"/>
-      <w:r>
-        <w:rPr>
-          <w:rFonts w:ascii="微软雅黑" w:eastAsia="微软雅黑" w:hAnsi="微软雅黑" w:hint="eastAsia"/>
-          <w:szCs w:val="21"/>
-        </w:rPr>
-        <w:t>为</w:t>
-      </w:r>
-      <w:proofErr w:type="gramEnd"/>
-      <w:r>
-        <w:rPr>
-          <w:rFonts w:ascii="微软雅黑" w:eastAsia="微软雅黑" w:hAnsi="微软雅黑" w:hint="eastAsia"/>
-          <w:szCs w:val="21"/>
-        </w:rPr>
-        <w:t>3857投影系；第二个参数options</w:t>
+        <w:t>3857</w:t>
+      </w:r>
+      <w:r>
+        <w:rPr>
+          <w:rFonts w:ascii="微软雅黑" w:eastAsia="微软雅黑" w:hAnsi="微软雅黑" w:hint="eastAsia"/>
+          <w:szCs w:val="21"/>
+        </w:rPr>
+        <w:t>和4326</w:t>
+      </w:r>
+      <w:r>
+        <w:rPr>
+          <w:rFonts w:ascii="微软雅黑" w:eastAsia="微软雅黑" w:hAnsi="微软雅黑" w:hint="eastAsia"/>
+          <w:szCs w:val="21"/>
+        </w:rPr>
+        <w:t>投影系；第二个参数options</w:t>
       </w:r>
       <w:r>
         <w:rPr>
@@ -2665,17 +2702,16 @@
         </w:numPr>
         <w:ind w:firstLineChars="0"/>
         <w:rPr>
-          <w:rFonts w:ascii="微软雅黑" w:eastAsia="微软雅黑" w:hAnsi="微软雅黑"/>
-          <w:szCs w:val="21"/>
-        </w:rPr>
-      </w:pPr>
-      <w:proofErr w:type="spellStart"/>
-      <w:r>
-        <w:rPr>
-          <w:rFonts w:ascii="微软雅黑" w:eastAsia="微软雅黑" w:hAnsi="微软雅黑"/>
-          <w:szCs w:val="21"/>
-        </w:rPr>
-        <w:lastRenderedPageBreak/>
+          <w:rFonts w:ascii="微软雅黑" w:eastAsia="微软雅黑" w:hAnsi="微软雅黑" w:hint="eastAsia"/>
+          <w:szCs w:val="21"/>
+        </w:rPr>
+      </w:pPr>
+      <w:proofErr w:type="spellStart"/>
+      <w:r>
+        <w:rPr>
+          <w:rFonts w:ascii="微软雅黑" w:eastAsia="微软雅黑" w:hAnsi="微软雅黑"/>
+          <w:szCs w:val="21"/>
+        </w:rPr>
         <w:t>layersID</w:t>
       </w:r>
       <w:proofErr w:type="spellEnd"/>
@@ -2715,6 +2751,106 @@
           <w:szCs w:val="21"/>
         </w:rPr>
         <w:t>到这个属性上，这样在访问图片的时候才能正确的找到专题图的图片</w:t>
+      </w:r>
+    </w:p>
+    <w:p>
+      <w:pPr>
+        <w:pStyle w:val="a8"/>
+        <w:numPr>
+          <w:ilvl w:val="0"/>
+          <w:numId w:val="1"/>
+        </w:numPr>
+        <w:ind w:firstLineChars="0"/>
+        <w:rPr>
+          <w:rFonts w:ascii="微软雅黑" w:eastAsia="微软雅黑" w:hAnsi="微软雅黑"/>
+          <w:szCs w:val="21"/>
+        </w:rPr>
+      </w:pPr>
+      <w:r>
+        <w:rPr>
+          <w:rFonts w:ascii="微软雅黑" w:eastAsia="微软雅黑" w:hAnsi="微软雅黑" w:hint="eastAsia"/>
+          <w:szCs w:val="21"/>
+        </w:rPr>
+        <w:t>projection：{String}设置图层的投影系，可设置为</w:t>
+      </w:r>
+      <w:r>
+        <w:rPr>
+          <w:rFonts w:ascii="微软雅黑" w:eastAsia="微软雅黑" w:hAnsi="微软雅黑"/>
+          <w:szCs w:val="21"/>
+        </w:rPr>
+        <w:t>”</w:t>
+      </w:r>
+      <w:r>
+        <w:rPr>
+          <w:rFonts w:ascii="微软雅黑" w:eastAsia="微软雅黑" w:hAnsi="微软雅黑" w:hint="eastAsia"/>
+          <w:szCs w:val="21"/>
+        </w:rPr>
+        <w:t>3857</w:t>
+      </w:r>
+      <w:r>
+        <w:rPr>
+          <w:rFonts w:ascii="微软雅黑" w:eastAsia="微软雅黑" w:hAnsi="微软雅黑"/>
+          <w:szCs w:val="21"/>
+        </w:rPr>
+        <w:t>”</w:t>
+      </w:r>
+      <w:r>
+        <w:rPr>
+          <w:rFonts w:ascii="微软雅黑" w:eastAsia="微软雅黑" w:hAnsi="微软雅黑" w:hint="eastAsia"/>
+          <w:szCs w:val="21"/>
+        </w:rPr>
+        <w:t>和</w:t>
+      </w:r>
+      <w:r>
+        <w:rPr>
+          <w:rFonts w:ascii="微软雅黑" w:eastAsia="微软雅黑" w:hAnsi="微软雅黑"/>
+          <w:szCs w:val="21"/>
+        </w:rPr>
+        <w:t>”</w:t>
+      </w:r>
+      <w:r>
+        <w:rPr>
+          <w:rFonts w:ascii="微软雅黑" w:eastAsia="微软雅黑" w:hAnsi="微软雅黑" w:hint="eastAsia"/>
+          <w:szCs w:val="21"/>
+        </w:rPr>
+        <w:t>4326</w:t>
+      </w:r>
+      <w:r>
+        <w:rPr>
+          <w:rFonts w:ascii="微软雅黑" w:eastAsia="微软雅黑" w:hAnsi="微软雅黑"/>
+          <w:szCs w:val="21"/>
+        </w:rPr>
+        <w:t>”</w:t>
+      </w:r>
+      <w:r>
+        <w:rPr>
+          <w:rFonts w:ascii="微软雅黑" w:eastAsia="微软雅黑" w:hAnsi="微软雅黑" w:hint="eastAsia"/>
+          <w:szCs w:val="21"/>
+        </w:rPr>
+        <w:t>，默认为</w:t>
+      </w:r>
+      <w:r>
+        <w:rPr>
+          <w:rFonts w:ascii="微软雅黑" w:eastAsia="微软雅黑" w:hAnsi="微软雅黑"/>
+          <w:szCs w:val="21"/>
+        </w:rPr>
+        <w:t>”</w:t>
+      </w:r>
+      <w:r>
+        <w:rPr>
+          <w:rFonts w:ascii="微软雅黑" w:eastAsia="微软雅黑" w:hAnsi="微软雅黑" w:hint="eastAsia"/>
+          <w:szCs w:val="21"/>
+        </w:rPr>
+        <w:t>3857</w:t>
+      </w:r>
+      <w:bookmarkStart w:id="0" w:name="_GoBack"/>
+      <w:bookmarkEnd w:id="0"/>
+      <w:r>
+        <w:rPr>
+          <w:rFonts w:ascii="微软雅黑" w:eastAsia="微软雅黑" w:hAnsi="微软雅黑"/>
+          <w:szCs w:val="21"/>
+        </w:rPr>
+        <w:t>”</w:t>
       </w:r>
     </w:p>
     <w:p>
@@ -2929,6 +3065,7 @@
         <w:rPr>
           <w:rFonts w:hint="eastAsia"/>
         </w:rPr>
+        <w:lastRenderedPageBreak/>
         <w:t>3.</w:t>
       </w:r>
       <w:r>
@@ -3418,7 +3555,6 @@
           <w:kern w:val="0"/>
           <w:szCs w:val="21"/>
         </w:rPr>
-        <w:lastRenderedPageBreak/>
         <w:t>new</w:t>
       </w:r>
       <w:proofErr w:type="gramEnd"/>
@@ -3801,6 +3937,7 @@
           <w:kern w:val="0"/>
           <w:szCs w:val="21"/>
         </w:rPr>
+        <w:lastRenderedPageBreak/>
         <w:t xml:space="preserve"> </w:t>
       </w:r>
       <w:r>
@@ -4320,7 +4457,6 @@
           <w:kern w:val="0"/>
           <w:szCs w:val="21"/>
         </w:rPr>
-        <w:lastRenderedPageBreak/>
         <w:t>var</w:t>
       </w:r>
       <w:proofErr w:type="spellEnd"/>
@@ -4755,6 +4891,7 @@
           <w:kern w:val="0"/>
           <w:szCs w:val="21"/>
         </w:rPr>
+        <w:lastRenderedPageBreak/>
         <w:t>第二个参数</w:t>
       </w:r>
       <w:r>
@@ -5292,7 +5429,6 @@
           <w:kern w:val="0"/>
           <w:szCs w:val="21"/>
         </w:rPr>
-        <w:lastRenderedPageBreak/>
         <w:t>new</w:t>
       </w:r>
       <w:proofErr w:type="gramEnd"/>
@@ -5723,6 +5859,7 @@
           <w:kern w:val="0"/>
           <w:szCs w:val="21"/>
         </w:rPr>
+        <w:lastRenderedPageBreak/>
         <w:t>new</w:t>
       </w:r>
       <w:proofErr w:type="gramEnd"/>
@@ -6134,7 +6271,6 @@
           <w:rFonts w:ascii="微软雅黑" w:eastAsia="微软雅黑" w:hAnsi="微软雅黑" w:hint="eastAsia"/>
           <w:szCs w:val="21"/>
         </w:rPr>
-        <w:lastRenderedPageBreak/>
         <w:t>第一个参数</w:t>
       </w:r>
       <w:proofErr w:type="spellStart"/>
